--- a/Intro to Automation/Manual Motor Controls/Jobs/MMC Job 20 - ESTOP-Stop-Start for 3P Motor.docx
+++ b/Intro to Automation/Manual Motor Controls/Jobs/MMC Job 20 - ESTOP-Stop-Start for 3P Motor.docx
@@ -1953,16 +1953,7 @@
                 <w:sz w:val="20"/>
                 <w:szCs w:val="20"/>
               </w:rPr>
-              <w:t>C</w:t>
-            </w:r>
-            <w:r>
-              <w:rPr>
-                <w:rFonts w:ascii="Verdana" w:eastAsia="Times New Roman" w:hAnsi="Verdana" w:cs="Calibri"/>
-                <w:color w:val="000000"/>
-                <w:sz w:val="20"/>
-                <w:szCs w:val="20"/>
-              </w:rPr>
-              <w:t>1</w:t>
+              <w:t>C1</w:t>
             </w:r>
           </w:p>
         </w:tc>
@@ -2192,7 +2183,17 @@
           <w:sz w:val="20"/>
           <w:szCs w:val="20"/>
         </w:rPr>
-        <w:t>by an emergency stop</w:t>
+        <w:t>have</w:t>
+      </w:r>
+      <w:bookmarkStart w:id="0" w:name="_GoBack"/>
+      <w:bookmarkEnd w:id="0"/>
+      <w:r>
+        <w:rPr>
+          <w:rFonts w:ascii="Verdana" w:hAnsi="Verdana"/>
+          <w:sz w:val="20"/>
+          <w:szCs w:val="20"/>
+        </w:rPr>
+        <w:t xml:space="preserve"> an emergency stop</w:t>
       </w:r>
       <w:r>
         <w:rPr>
@@ -2707,6 +2708,9 @@
         </w:rPr>
       </w:pPr>
       <w:r>
+        <w:rPr>
+          <w:noProof/>
+        </w:rPr>
         <w:drawing>
           <wp:inline distT="0" distB="0" distL="0" distR="0" wp14:anchorId="04F507B8" wp14:editId="2A3BD02C">
             <wp:extent cx="3182112" cy="1801368"/>
@@ -12245,8 +12249,6 @@
                 <w:szCs w:val="20"/>
               </w:rPr>
             </w:pPr>
-            <w:bookmarkStart w:id="0" w:name="_GoBack"/>
-            <w:bookmarkEnd w:id="0"/>
           </w:p>
         </w:tc>
         <w:tc>
